--- a/WordWebAddIn1/WordWebAddIn1/bin/Debug/Document1.docx
+++ b/WordWebAddIn1/WordWebAddIn1/bin/Debug/Document1.docx
@@ -704,13 +704,13 @@
 <file path=word/webextensions/taskpanes.xml><?xml version="1.0" encoding="utf-8"?>
 <wetp:taskpanes xmlns:r="http://schemas.openxmlformats.org/officeDocument/2006/relationships" xmlns:wetp="http://schemas.microsoft.com/office/webextensions/taskpanes/2010/11">
   <wetp:taskpane dockstate="" visibility="1" width="437" row="1">
-    <wetp:webextensionref xmlns:r="http://schemas.openxmlformats.org/officeDocument/2006/relationships" r:id="R901f7e281660426e"/>
+    <wetp:webextensionref xmlns:r="http://schemas.openxmlformats.org/officeDocument/2006/relationships" r:id="Rd5f5621a685841ee"/>
   </wetp:taskpane>
 </wetp:taskpanes>
 </file>
 
 <file path=word/webextensions/webextension.xml><?xml version="1.0" encoding="utf-8"?>
-<we:webextension xmlns:r="http://schemas.openxmlformats.org/officeDocument/2006/relationships" xmlns:we="http://schemas.microsoft.com/office/webextensions/webextension/2010/11" id="{bed6f04e-375c-47fc-9e6a-c8783f37b163}">
+<we:webextension xmlns:r="http://schemas.openxmlformats.org/officeDocument/2006/relationships" xmlns:we="http://schemas.microsoft.com/office/webextensions/webextension/2010/11" id="{36fd8c90-8245-4530-866f-fabd155574a5}">
   <we:reference id="83373f6e-0157-41cb-9260-9d78ba82dde6" version="1.0.0.0" store="developer" storeType="Registry"/>
   <we:alternateReferences/>
   <we:properties/>

--- a/WordWebAddIn1/WordWebAddIn1/bin/Debug/Document1.docx
+++ b/WordWebAddIn1/WordWebAddIn1/bin/Debug/Document1.docx
@@ -699,22 +699,4 @@
     </a:ext>
   </a:extLst>
 </a:theme>
-</file>
-
-<file path=word/webextensions/taskpanes.xml><?xml version="1.0" encoding="utf-8"?>
-<wetp:taskpanes xmlns:r="http://schemas.openxmlformats.org/officeDocument/2006/relationships" xmlns:wetp="http://schemas.microsoft.com/office/webextensions/taskpanes/2010/11">
-  <wetp:taskpane dockstate="" visibility="1" width="437" row="1">
-    <wetp:webextensionref xmlns:r="http://schemas.openxmlformats.org/officeDocument/2006/relationships" r:id="Rd5f5621a685841ee"/>
-  </wetp:taskpane>
-</wetp:taskpanes>
-</file>
-
-<file path=word/webextensions/webextension.xml><?xml version="1.0" encoding="utf-8"?>
-<we:webextension xmlns:r="http://schemas.openxmlformats.org/officeDocument/2006/relationships" xmlns:we="http://schemas.microsoft.com/office/webextensions/webextension/2010/11" id="{36fd8c90-8245-4530-866f-fabd155574a5}">
-  <we:reference id="83373f6e-0157-41cb-9260-9d78ba82dde6" version="1.0.0.0" store="developer" storeType="Registry"/>
-  <we:alternateReferences/>
-  <we:properties/>
-  <we:bindings/>
-  <we:snapshot xmlns:r="http://schemas.openxmlformats.org/officeDocument/2006/relationships"/>
-</we:webextension>
 </file>